--- a/articles/C. Index-- Humanities Courses.docx
+++ b/articles/C. Index-- Humanities Courses.docx
@@ -66,7 +66,7 @@
           <w:sz w:val="28"/>
           <w:szCs w:val="28"/>
         </w:rPr>
-        <w:t>Civics</w:t>
+        <w:t>Cartography</w:t>
       </w:r>
     </w:p>
     <w:p>
@@ -259,6 +259,30 @@
           <w:szCs w:val="28"/>
         </w:rPr>
         <w:t>Psychology</w:t>
+      </w:r>
+    </w:p>
+    <w:p>
+      <w:pPr>
+        <w:pStyle w:val="ListParagraph"/>
+        <w:numPr>
+          <w:ilvl w:val="1"/>
+          <w:numId w:val="1"/>
+        </w:numPr>
+        <w:rPr>
+          <w:rFonts w:ascii="Times New Roman" w:hAnsi="Times New Roman" w:cs="Times New Roman"/>
+          <w:b/>
+          <w:sz w:val="28"/>
+          <w:szCs w:val="28"/>
+        </w:rPr>
+      </w:pPr>
+      <w:r>
+        <w:rPr>
+          <w:rFonts w:ascii="Times New Roman" w:hAnsi="Times New Roman" w:cs="Times New Roman"/>
+          <w:b/>
+          <w:sz w:val="28"/>
+          <w:szCs w:val="28"/>
+        </w:rPr>
+        <w:t xml:space="preserve">Religion </w:t>
       </w:r>
     </w:p>
     <w:p>
